--- a/public/assets/template/surat_tugas_2.docx
+++ b/public/assets/template/surat_tugas_2.docx
@@ -102,6 +102,7 @@
           <w:lang w:val="id-ID"/>
         </w:rPr>
       </w:pPr>
+      <w:proofErr w:type="spellStart"/>
       <w:r>
         <w:rPr>
           <w:rFonts w:ascii="Arial" w:hAnsi="Arial" w:cs="Arial"/>
@@ -110,6 +111,7 @@
         </w:rPr>
         <w:t>Jln</w:t>
       </w:r>
+      <w:proofErr w:type="spellEnd"/>
       <w:r>
         <w:rPr>
           <w:rFonts w:ascii="Arial" w:hAnsi="Arial" w:cs="Arial"/>
@@ -125,7 +127,53 @@
           <w:sz w:val="22"/>
           <w:szCs w:val="18"/>
         </w:rPr>
-        <w:t xml:space="preserve"> Jenderal  Ahmad Yani </w:t>
+        <w:t xml:space="preserve"> </w:t>
+      </w:r>
+      <w:proofErr w:type="spellStart"/>
+      <w:proofErr w:type="gramStart"/>
+      <w:r>
+        <w:rPr>
+          <w:rFonts w:ascii="Arial" w:hAnsi="Arial" w:cs="Arial"/>
+          <w:sz w:val="22"/>
+          <w:szCs w:val="18"/>
+        </w:rPr>
+        <w:t>Jenderal</w:t>
+      </w:r>
+      <w:proofErr w:type="spellEnd"/>
+      <w:r>
+        <w:rPr>
+          <w:rFonts w:ascii="Arial" w:hAnsi="Arial" w:cs="Arial"/>
+          <w:sz w:val="22"/>
+          <w:szCs w:val="18"/>
+        </w:rPr>
+        <w:t xml:space="preserve">  Ahmad</w:t>
+      </w:r>
+      <w:proofErr w:type="gramEnd"/>
+      <w:r>
+        <w:rPr>
+          <w:rFonts w:ascii="Arial" w:hAnsi="Arial" w:cs="Arial"/>
+          <w:sz w:val="22"/>
+          <w:szCs w:val="18"/>
+        </w:rPr>
+        <w:t xml:space="preserve"> </w:t>
+      </w:r>
+      <w:proofErr w:type="spellStart"/>
+      <w:r>
+        <w:rPr>
+          <w:rFonts w:ascii="Arial" w:hAnsi="Arial" w:cs="Arial"/>
+          <w:sz w:val="22"/>
+          <w:szCs w:val="18"/>
+        </w:rPr>
+        <w:t>Yani</w:t>
+      </w:r>
+      <w:proofErr w:type="spellEnd"/>
+      <w:r>
+        <w:rPr>
+          <w:rFonts w:ascii="Arial" w:hAnsi="Arial" w:cs="Arial"/>
+          <w:sz w:val="22"/>
+          <w:szCs w:val="18"/>
+        </w:rPr>
+        <w:t xml:space="preserve"> </w:t>
       </w:r>
       <w:r>
         <w:rPr>
@@ -172,6 +220,8 @@
           <w:szCs w:val="18"/>
         </w:rPr>
       </w:pPr>
+      <w:proofErr w:type="spellStart"/>
+      <w:proofErr w:type="gramStart"/>
       <w:r>
         <w:rPr>
           <w:rFonts w:ascii="Arial" w:hAnsi="Arial" w:cs="Arial"/>
@@ -186,15 +236,33 @@
           <w:sz w:val="22"/>
           <w:szCs w:val="18"/>
         </w:rPr>
-        <w:t>p/Fax</w:t>
-      </w:r>
+        <w:t>p</w:t>
+      </w:r>
+      <w:proofErr w:type="spellEnd"/>
       <w:r>
         <w:rPr>
           <w:rFonts w:ascii="Arial" w:hAnsi="Arial" w:cs="Arial"/>
           <w:sz w:val="22"/>
           <w:szCs w:val="18"/>
         </w:rPr>
-        <w:t>. (0414)-21074</w:t>
+        <w:t>/Fax</w:t>
+      </w:r>
+      <w:r>
+        <w:rPr>
+          <w:rFonts w:ascii="Arial" w:hAnsi="Arial" w:cs="Arial"/>
+          <w:sz w:val="22"/>
+          <w:szCs w:val="18"/>
+        </w:rPr>
+        <w:t>.</w:t>
+      </w:r>
+      <w:proofErr w:type="gramEnd"/>
+      <w:r>
+        <w:rPr>
+          <w:rFonts w:ascii="Arial" w:hAnsi="Arial" w:cs="Arial"/>
+          <w:sz w:val="22"/>
+          <w:szCs w:val="18"/>
+        </w:rPr>
+        <w:t xml:space="preserve"> (0414)-21074</w:t>
       </w:r>
       <w:r>
         <w:rPr>
@@ -417,6 +485,8 @@
           <w:lang w:val="id-ID"/>
         </w:rPr>
       </w:pPr>
+      <w:proofErr w:type="spellStart"/>
+      <w:proofErr w:type="gramStart"/>
       <w:r>
         <w:rPr>
           <w:rFonts w:ascii="Arial" w:hAnsi="Arial" w:cs="Arial"/>
@@ -424,7 +494,27 @@
           <w:sz w:val="24"/>
           <w:szCs w:val="23"/>
         </w:rPr>
-        <w:t xml:space="preserve">Nomor : </w:t>
+        <w:t>Nomor</w:t>
+      </w:r>
+      <w:proofErr w:type="spellEnd"/>
+      <w:r>
+        <w:rPr>
+          <w:rFonts w:ascii="Arial" w:hAnsi="Arial" w:cs="Arial"/>
+          <w:b/>
+          <w:sz w:val="24"/>
+          <w:szCs w:val="23"/>
+        </w:rPr>
+        <w:t xml:space="preserve"> :</w:t>
+      </w:r>
+      <w:proofErr w:type="gramEnd"/>
+      <w:r>
+        <w:rPr>
+          <w:rFonts w:ascii="Arial" w:hAnsi="Arial" w:cs="Arial"/>
+          <w:b/>
+          <w:sz w:val="24"/>
+          <w:szCs w:val="23"/>
+        </w:rPr>
+        <w:t xml:space="preserve"> </w:t>
       </w:r>
       <w:r>
         <w:rPr>
@@ -931,16 +1021,6 @@
               </w:rPr>
               <w:t>}</w:t>
             </w:r>
-            <w:r>
-              <w:rPr>
-                <w:rFonts w:ascii="Arial" w:hAnsi="Arial" w:cs="Arial"/>
-                <w:b/>
-                <w:sz w:val="22"/>
-                <w:szCs w:val="22"/>
-                <w:lang w:val="id-ID"/>
-              </w:rPr>
-              <w:t>.</w:t>
-            </w:r>
           </w:p>
         </w:tc>
       </w:tr>
@@ -1190,14 +1270,34 @@
                 <w:lang w:val="id-ID"/>
               </w:rPr>
             </w:pPr>
-            <w:r>
-              <w:rPr>
-                <w:rFonts w:ascii="Arial" w:hAnsi="Arial" w:cs="Arial"/>
-                <w:sz w:val="22"/>
-                <w:szCs w:val="22"/>
-              </w:rPr>
-              <w:t>Pangkat/Golongan</w:t>
-            </w:r>
+            <w:proofErr w:type="spellStart"/>
+            <w:r>
+              <w:rPr>
+                <w:rFonts w:ascii="Arial" w:hAnsi="Arial" w:cs="Arial"/>
+                <w:sz w:val="22"/>
+                <w:szCs w:val="22"/>
+              </w:rPr>
+              <w:t>Pangkat</w:t>
+            </w:r>
+            <w:proofErr w:type="spellEnd"/>
+            <w:r>
+              <w:rPr>
+                <w:rFonts w:ascii="Arial" w:hAnsi="Arial" w:cs="Arial"/>
+                <w:sz w:val="22"/>
+                <w:szCs w:val="22"/>
+              </w:rPr>
+              <w:t>/</w:t>
+            </w:r>
+            <w:proofErr w:type="spellStart"/>
+            <w:r>
+              <w:rPr>
+                <w:rFonts w:ascii="Arial" w:hAnsi="Arial" w:cs="Arial"/>
+                <w:sz w:val="22"/>
+                <w:szCs w:val="22"/>
+              </w:rPr>
+              <w:t>Golongan</w:t>
+            </w:r>
+            <w:proofErr w:type="spellEnd"/>
           </w:p>
         </w:tc>
         <w:tc>
@@ -1407,6 +1507,7 @@
                 <w:lang w:val="id-ID"/>
               </w:rPr>
             </w:pPr>
+            <w:proofErr w:type="spellStart"/>
             <w:r>
               <w:rPr>
                 <w:rFonts w:ascii="Arial" w:hAnsi="Arial" w:cs="Arial"/>
@@ -1415,6 +1516,7 @@
               </w:rPr>
               <w:t>Jabatan</w:t>
             </w:r>
+            <w:proofErr w:type="spellEnd"/>
           </w:p>
         </w:tc>
         <w:tc>
@@ -1813,7 +1915,7 @@
                 <w:szCs w:val="22"/>
                 <w:lang w:val="id-ID"/>
               </w:rPr>
-              <w:t>}.</w:t>
+              <w:t>}</w:t>
             </w:r>
           </w:p>
         </w:tc>
@@ -2058,14 +2160,34 @@
                 <w:lang w:val="id-ID"/>
               </w:rPr>
             </w:pPr>
-            <w:r>
-              <w:rPr>
-                <w:rFonts w:ascii="Arial" w:hAnsi="Arial" w:cs="Arial"/>
-                <w:sz w:val="22"/>
-                <w:szCs w:val="22"/>
-              </w:rPr>
-              <w:t>Pangkat/Golongan</w:t>
-            </w:r>
+            <w:proofErr w:type="spellStart"/>
+            <w:r>
+              <w:rPr>
+                <w:rFonts w:ascii="Arial" w:hAnsi="Arial" w:cs="Arial"/>
+                <w:sz w:val="22"/>
+                <w:szCs w:val="22"/>
+              </w:rPr>
+              <w:t>Pangkat</w:t>
+            </w:r>
+            <w:proofErr w:type="spellEnd"/>
+            <w:r>
+              <w:rPr>
+                <w:rFonts w:ascii="Arial" w:hAnsi="Arial" w:cs="Arial"/>
+                <w:sz w:val="22"/>
+                <w:szCs w:val="22"/>
+              </w:rPr>
+              <w:t>/</w:t>
+            </w:r>
+            <w:proofErr w:type="spellStart"/>
+            <w:r>
+              <w:rPr>
+                <w:rFonts w:ascii="Arial" w:hAnsi="Arial" w:cs="Arial"/>
+                <w:sz w:val="22"/>
+                <w:szCs w:val="22"/>
+              </w:rPr>
+              <w:t>Golongan</w:t>
+            </w:r>
+            <w:proofErr w:type="spellEnd"/>
           </w:p>
         </w:tc>
         <w:tc>
@@ -2239,6 +2361,7 @@
                 <w:lang w:val="id-ID"/>
               </w:rPr>
             </w:pPr>
+            <w:proofErr w:type="spellStart"/>
             <w:r>
               <w:rPr>
                 <w:rFonts w:ascii="Arial" w:hAnsi="Arial" w:cs="Arial"/>
@@ -2247,6 +2370,7 @@
               </w:rPr>
               <w:t>Jabatan</w:t>
             </w:r>
+            <w:proofErr w:type="spellEnd"/>
           </w:p>
         </w:tc>
         <w:tc>
@@ -2844,6 +2968,8 @@
         <w:tab/>
         <w:t>Ketua</w:t>
       </w:r>
+      <w:bookmarkStart w:id="0" w:name="_GoBack"/>
+      <w:bookmarkEnd w:id="0"/>
     </w:p>
     <w:p>
       <w:pPr>
@@ -2874,8 +3000,6 @@
           <w:lang w:val="id-ID"/>
         </w:rPr>
       </w:pPr>
-      <w:bookmarkStart w:id="0" w:name="_GoBack"/>
-      <w:bookmarkEnd w:id="0"/>
     </w:p>
     <w:p>
       <w:pPr>
@@ -4044,7 +4168,7 @@
 </file>
 
 <file path=customXml/itemProps1.xml><?xml version="1.0" encoding="utf-8"?>
-<ds:datastoreItem xmlns:ds="http://schemas.openxmlformats.org/officeDocument/2006/customXml" ds:itemID="{85D30900-376E-41E9-ACFF-3D7E97BB098F}">
+<ds:datastoreItem xmlns:ds="http://schemas.openxmlformats.org/officeDocument/2006/customXml" ds:itemID="{0329B0FE-34DC-4963-B0B5-D8AADB4F87DE}">
   <ds:schemaRefs>
     <ds:schemaRef ds:uri="http://schemas.openxmlformats.org/officeDocument/2006/bibliography"/>
   </ds:schemaRefs>

--- a/public/assets/template/surat_tugas_2.docx
+++ b/public/assets/template/surat_tugas_2.docx
@@ -102,7 +102,6 @@
           <w:lang w:val="id-ID"/>
         </w:rPr>
       </w:pPr>
-      <w:proofErr w:type="spellStart"/>
       <w:r>
         <w:rPr>
           <w:rFonts w:ascii="Arial" w:hAnsi="Arial" w:cs="Arial"/>
@@ -111,7 +110,6 @@
         </w:rPr>
         <w:t>Jln</w:t>
       </w:r>
-      <w:proofErr w:type="spellEnd"/>
       <w:r>
         <w:rPr>
           <w:rFonts w:ascii="Arial" w:hAnsi="Arial" w:cs="Arial"/>
@@ -127,53 +125,7 @@
           <w:sz w:val="22"/>
           <w:szCs w:val="18"/>
         </w:rPr>
-        <w:t xml:space="preserve"> </w:t>
-      </w:r>
-      <w:proofErr w:type="spellStart"/>
-      <w:proofErr w:type="gramStart"/>
-      <w:r>
-        <w:rPr>
-          <w:rFonts w:ascii="Arial" w:hAnsi="Arial" w:cs="Arial"/>
-          <w:sz w:val="22"/>
-          <w:szCs w:val="18"/>
-        </w:rPr>
-        <w:t>Jenderal</w:t>
-      </w:r>
-      <w:proofErr w:type="spellEnd"/>
-      <w:r>
-        <w:rPr>
-          <w:rFonts w:ascii="Arial" w:hAnsi="Arial" w:cs="Arial"/>
-          <w:sz w:val="22"/>
-          <w:szCs w:val="18"/>
-        </w:rPr>
-        <w:t xml:space="preserve">  Ahmad</w:t>
-      </w:r>
-      <w:proofErr w:type="gramEnd"/>
-      <w:r>
-        <w:rPr>
-          <w:rFonts w:ascii="Arial" w:hAnsi="Arial" w:cs="Arial"/>
-          <w:sz w:val="22"/>
-          <w:szCs w:val="18"/>
-        </w:rPr>
-        <w:t xml:space="preserve"> </w:t>
-      </w:r>
-      <w:proofErr w:type="spellStart"/>
-      <w:r>
-        <w:rPr>
-          <w:rFonts w:ascii="Arial" w:hAnsi="Arial" w:cs="Arial"/>
-          <w:sz w:val="22"/>
-          <w:szCs w:val="18"/>
-        </w:rPr>
-        <w:t>Yani</w:t>
-      </w:r>
-      <w:proofErr w:type="spellEnd"/>
-      <w:r>
-        <w:rPr>
-          <w:rFonts w:ascii="Arial" w:hAnsi="Arial" w:cs="Arial"/>
-          <w:sz w:val="22"/>
-          <w:szCs w:val="18"/>
-        </w:rPr>
-        <w:t xml:space="preserve"> </w:t>
+        <w:t xml:space="preserve"> Jenderal  Ahmad Yani </w:t>
       </w:r>
       <w:r>
         <w:rPr>
@@ -220,8 +172,6 @@
           <w:szCs w:val="18"/>
         </w:rPr>
       </w:pPr>
-      <w:proofErr w:type="spellStart"/>
-      <w:proofErr w:type="gramStart"/>
       <w:r>
         <w:rPr>
           <w:rFonts w:ascii="Arial" w:hAnsi="Arial" w:cs="Arial"/>
@@ -236,33 +186,15 @@
           <w:sz w:val="22"/>
           <w:szCs w:val="18"/>
         </w:rPr>
-        <w:t>p</w:t>
-      </w:r>
-      <w:proofErr w:type="spellEnd"/>
+        <w:t>p/Fax</w:t>
+      </w:r>
       <w:r>
         <w:rPr>
           <w:rFonts w:ascii="Arial" w:hAnsi="Arial" w:cs="Arial"/>
           <w:sz w:val="22"/>
           <w:szCs w:val="18"/>
         </w:rPr>
-        <w:t>/Fax</w:t>
-      </w:r>
-      <w:r>
-        <w:rPr>
-          <w:rFonts w:ascii="Arial" w:hAnsi="Arial" w:cs="Arial"/>
-          <w:sz w:val="22"/>
-          <w:szCs w:val="18"/>
-        </w:rPr>
-        <w:t>.</w:t>
-      </w:r>
-      <w:proofErr w:type="gramEnd"/>
-      <w:r>
-        <w:rPr>
-          <w:rFonts w:ascii="Arial" w:hAnsi="Arial" w:cs="Arial"/>
-          <w:sz w:val="22"/>
-          <w:szCs w:val="18"/>
-        </w:rPr>
-        <w:t xml:space="preserve"> (0414)-21074</w:t>
+        <w:t>. (0414)-21074</w:t>
       </w:r>
       <w:r>
         <w:rPr>
@@ -485,8 +417,6 @@
           <w:lang w:val="id-ID"/>
         </w:rPr>
       </w:pPr>
-      <w:proofErr w:type="spellStart"/>
-      <w:proofErr w:type="gramStart"/>
       <w:r>
         <w:rPr>
           <w:rFonts w:ascii="Arial" w:hAnsi="Arial" w:cs="Arial"/>
@@ -494,27 +424,7 @@
           <w:sz w:val="24"/>
           <w:szCs w:val="23"/>
         </w:rPr>
-        <w:t>Nomor</w:t>
-      </w:r>
-      <w:proofErr w:type="spellEnd"/>
-      <w:r>
-        <w:rPr>
-          <w:rFonts w:ascii="Arial" w:hAnsi="Arial" w:cs="Arial"/>
-          <w:b/>
-          <w:sz w:val="24"/>
-          <w:szCs w:val="23"/>
-        </w:rPr>
-        <w:t xml:space="preserve"> :</w:t>
-      </w:r>
-      <w:proofErr w:type="gramEnd"/>
-      <w:r>
-        <w:rPr>
-          <w:rFonts w:ascii="Arial" w:hAnsi="Arial" w:cs="Arial"/>
-          <w:b/>
-          <w:sz w:val="24"/>
-          <w:szCs w:val="23"/>
-        </w:rPr>
-        <w:t xml:space="preserve"> </w:t>
+        <w:t xml:space="preserve">Nomor : </w:t>
       </w:r>
       <w:r>
         <w:rPr>
@@ -1270,34 +1180,14 @@
                 <w:lang w:val="id-ID"/>
               </w:rPr>
             </w:pPr>
-            <w:proofErr w:type="spellStart"/>
-            <w:r>
-              <w:rPr>
-                <w:rFonts w:ascii="Arial" w:hAnsi="Arial" w:cs="Arial"/>
-                <w:sz w:val="22"/>
-                <w:szCs w:val="22"/>
-              </w:rPr>
-              <w:t>Pangkat</w:t>
-            </w:r>
-            <w:proofErr w:type="spellEnd"/>
-            <w:r>
-              <w:rPr>
-                <w:rFonts w:ascii="Arial" w:hAnsi="Arial" w:cs="Arial"/>
-                <w:sz w:val="22"/>
-                <w:szCs w:val="22"/>
-              </w:rPr>
-              <w:t>/</w:t>
-            </w:r>
-            <w:proofErr w:type="spellStart"/>
-            <w:r>
-              <w:rPr>
-                <w:rFonts w:ascii="Arial" w:hAnsi="Arial" w:cs="Arial"/>
-                <w:sz w:val="22"/>
-                <w:szCs w:val="22"/>
-              </w:rPr>
-              <w:t>Golongan</w:t>
-            </w:r>
-            <w:proofErr w:type="spellEnd"/>
+            <w:r>
+              <w:rPr>
+                <w:rFonts w:ascii="Arial" w:hAnsi="Arial" w:cs="Arial"/>
+                <w:sz w:val="22"/>
+                <w:szCs w:val="22"/>
+              </w:rPr>
+              <w:t>Pangkat/Golongan</w:t>
+            </w:r>
           </w:p>
         </w:tc>
         <w:tc>
@@ -1507,7 +1397,6 @@
                 <w:lang w:val="id-ID"/>
               </w:rPr>
             </w:pPr>
-            <w:proofErr w:type="spellStart"/>
             <w:r>
               <w:rPr>
                 <w:rFonts w:ascii="Arial" w:hAnsi="Arial" w:cs="Arial"/>
@@ -1516,7 +1405,6 @@
               </w:rPr>
               <w:t>Jabatan</w:t>
             </w:r>
-            <w:proofErr w:type="spellEnd"/>
           </w:p>
         </w:tc>
         <w:tc>
@@ -2160,34 +2048,14 @@
                 <w:lang w:val="id-ID"/>
               </w:rPr>
             </w:pPr>
-            <w:proofErr w:type="spellStart"/>
-            <w:r>
-              <w:rPr>
-                <w:rFonts w:ascii="Arial" w:hAnsi="Arial" w:cs="Arial"/>
-                <w:sz w:val="22"/>
-                <w:szCs w:val="22"/>
-              </w:rPr>
-              <w:t>Pangkat</w:t>
-            </w:r>
-            <w:proofErr w:type="spellEnd"/>
-            <w:r>
-              <w:rPr>
-                <w:rFonts w:ascii="Arial" w:hAnsi="Arial" w:cs="Arial"/>
-                <w:sz w:val="22"/>
-                <w:szCs w:val="22"/>
-              </w:rPr>
-              <w:t>/</w:t>
-            </w:r>
-            <w:proofErr w:type="spellStart"/>
-            <w:r>
-              <w:rPr>
-                <w:rFonts w:ascii="Arial" w:hAnsi="Arial" w:cs="Arial"/>
-                <w:sz w:val="22"/>
-                <w:szCs w:val="22"/>
-              </w:rPr>
-              <w:t>Golongan</w:t>
-            </w:r>
-            <w:proofErr w:type="spellEnd"/>
+            <w:r>
+              <w:rPr>
+                <w:rFonts w:ascii="Arial" w:hAnsi="Arial" w:cs="Arial"/>
+                <w:sz w:val="22"/>
+                <w:szCs w:val="22"/>
+              </w:rPr>
+              <w:t>Pangkat/Golongan</w:t>
+            </w:r>
           </w:p>
         </w:tc>
         <w:tc>
@@ -2361,7 +2229,6 @@
                 <w:lang w:val="id-ID"/>
               </w:rPr>
             </w:pPr>
-            <w:proofErr w:type="spellStart"/>
             <w:r>
               <w:rPr>
                 <w:rFonts w:ascii="Arial" w:hAnsi="Arial" w:cs="Arial"/>
@@ -2370,7 +2237,6 @@
               </w:rPr>
               <w:t>Jabatan</w:t>
             </w:r>
-            <w:proofErr w:type="spellEnd"/>
           </w:p>
         </w:tc>
         <w:tc>
@@ -2968,8 +2834,6 @@
         <w:tab/>
         <w:t>Ketua</w:t>
       </w:r>
-      <w:bookmarkStart w:id="0" w:name="_GoBack"/>
-      <w:bookmarkEnd w:id="0"/>
     </w:p>
     <w:p>
       <w:pPr>
@@ -3198,7 +3062,7 @@
           <w:szCs w:val="23"/>
           <w:lang w:val="id-ID"/>
         </w:rPr>
-        <w:t>Ahmad Jamil, S.Ag.</w:t>
+        <w:t>${ketua}</w:t>
       </w:r>
     </w:p>
     <w:p>
@@ -3286,7 +3150,36 @@
           <w:lang w:val="id-ID"/>
         </w:rPr>
         <w:tab/>
-        <w:t>NIP 197410122005021002</w:t>
+        <w:t xml:space="preserve">NIP </w:t>
+      </w:r>
+      <w:r>
+        <w:rPr>
+          <w:rFonts w:ascii="Arial" w:hAnsi="Arial" w:cs="Arial"/>
+          <w:sz w:val="23"/>
+          <w:szCs w:val="23"/>
+          <w:lang w:val="id-ID"/>
+        </w:rPr>
+        <w:t>${</w:t>
+      </w:r>
+      <w:r>
+        <w:rPr>
+          <w:rFonts w:ascii="Arial" w:hAnsi="Arial" w:cs="Arial"/>
+          <w:sz w:val="23"/>
+          <w:szCs w:val="23"/>
+          <w:lang w:val="id-ID"/>
+        </w:rPr>
+        <w:t>nip_</w:t>
+      </w:r>
+      <w:bookmarkStart w:id="0" w:name="_GoBack"/>
+      <w:bookmarkEnd w:id="0"/>
+      <w:r>
+        <w:rPr>
+          <w:rFonts w:ascii="Arial" w:hAnsi="Arial" w:cs="Arial"/>
+          <w:sz w:val="23"/>
+          <w:szCs w:val="23"/>
+          <w:lang w:val="id-ID"/>
+        </w:rPr>
+        <w:t>ketua}</w:t>
       </w:r>
     </w:p>
     <w:sectPr>
@@ -4168,7 +4061,7 @@
 </file>
 
 <file path=customXml/itemProps1.xml><?xml version="1.0" encoding="utf-8"?>
-<ds:datastoreItem xmlns:ds="http://schemas.openxmlformats.org/officeDocument/2006/customXml" ds:itemID="{0329B0FE-34DC-4963-B0B5-D8AADB4F87DE}">
+<ds:datastoreItem xmlns:ds="http://schemas.openxmlformats.org/officeDocument/2006/customXml" ds:itemID="{5601B563-FDE0-4B9E-891B-DF58BAE51E0C}">
   <ds:schemaRefs>
     <ds:schemaRef ds:uri="http://schemas.openxmlformats.org/officeDocument/2006/bibliography"/>
   </ds:schemaRefs>

--- a/public/assets/template/surat_tugas_2.docx
+++ b/public/assets/template/surat_tugas_2.docx
@@ -102,6 +102,7 @@
           <w:lang w:val="id-ID"/>
         </w:rPr>
       </w:pPr>
+      <w:proofErr w:type="spellStart"/>
       <w:r>
         <w:rPr>
           <w:rFonts w:ascii="Arial" w:hAnsi="Arial" w:cs="Arial"/>
@@ -110,6 +111,7 @@
         </w:rPr>
         <w:t>Jln</w:t>
       </w:r>
+      <w:proofErr w:type="spellEnd"/>
       <w:r>
         <w:rPr>
           <w:rFonts w:ascii="Arial" w:hAnsi="Arial" w:cs="Arial"/>
@@ -125,7 +127,53 @@
           <w:sz w:val="22"/>
           <w:szCs w:val="18"/>
         </w:rPr>
-        <w:t xml:space="preserve"> Jenderal  Ahmad Yani </w:t>
+        <w:t xml:space="preserve"> </w:t>
+      </w:r>
+      <w:proofErr w:type="spellStart"/>
+      <w:proofErr w:type="gramStart"/>
+      <w:r>
+        <w:rPr>
+          <w:rFonts w:ascii="Arial" w:hAnsi="Arial" w:cs="Arial"/>
+          <w:sz w:val="22"/>
+          <w:szCs w:val="18"/>
+        </w:rPr>
+        <w:t>Jenderal</w:t>
+      </w:r>
+      <w:proofErr w:type="spellEnd"/>
+      <w:r>
+        <w:rPr>
+          <w:rFonts w:ascii="Arial" w:hAnsi="Arial" w:cs="Arial"/>
+          <w:sz w:val="22"/>
+          <w:szCs w:val="18"/>
+        </w:rPr>
+        <w:t xml:space="preserve">  Ahmad</w:t>
+      </w:r>
+      <w:proofErr w:type="gramEnd"/>
+      <w:r>
+        <w:rPr>
+          <w:rFonts w:ascii="Arial" w:hAnsi="Arial" w:cs="Arial"/>
+          <w:sz w:val="22"/>
+          <w:szCs w:val="18"/>
+        </w:rPr>
+        <w:t xml:space="preserve"> </w:t>
+      </w:r>
+      <w:proofErr w:type="spellStart"/>
+      <w:r>
+        <w:rPr>
+          <w:rFonts w:ascii="Arial" w:hAnsi="Arial" w:cs="Arial"/>
+          <w:sz w:val="22"/>
+          <w:szCs w:val="18"/>
+        </w:rPr>
+        <w:t>Yani</w:t>
+      </w:r>
+      <w:proofErr w:type="spellEnd"/>
+      <w:r>
+        <w:rPr>
+          <w:rFonts w:ascii="Arial" w:hAnsi="Arial" w:cs="Arial"/>
+          <w:sz w:val="22"/>
+          <w:szCs w:val="18"/>
+        </w:rPr>
+        <w:t xml:space="preserve"> </w:t>
       </w:r>
       <w:r>
         <w:rPr>
@@ -172,6 +220,8 @@
           <w:szCs w:val="18"/>
         </w:rPr>
       </w:pPr>
+      <w:proofErr w:type="spellStart"/>
+      <w:proofErr w:type="gramStart"/>
       <w:r>
         <w:rPr>
           <w:rFonts w:ascii="Arial" w:hAnsi="Arial" w:cs="Arial"/>
@@ -186,15 +236,33 @@
           <w:sz w:val="22"/>
           <w:szCs w:val="18"/>
         </w:rPr>
-        <w:t>p/Fax</w:t>
-      </w:r>
+        <w:t>p</w:t>
+      </w:r>
+      <w:proofErr w:type="spellEnd"/>
       <w:r>
         <w:rPr>
           <w:rFonts w:ascii="Arial" w:hAnsi="Arial" w:cs="Arial"/>
           <w:sz w:val="22"/>
           <w:szCs w:val="18"/>
         </w:rPr>
-        <w:t>. (0414)-21074</w:t>
+        <w:t>/Fax</w:t>
+      </w:r>
+      <w:r>
+        <w:rPr>
+          <w:rFonts w:ascii="Arial" w:hAnsi="Arial" w:cs="Arial"/>
+          <w:sz w:val="22"/>
+          <w:szCs w:val="18"/>
+        </w:rPr>
+        <w:t>.</w:t>
+      </w:r>
+      <w:proofErr w:type="gramEnd"/>
+      <w:r>
+        <w:rPr>
+          <w:rFonts w:ascii="Arial" w:hAnsi="Arial" w:cs="Arial"/>
+          <w:sz w:val="22"/>
+          <w:szCs w:val="18"/>
+        </w:rPr>
+        <w:t xml:space="preserve"> (0414)-21074</w:t>
       </w:r>
       <w:r>
         <w:rPr>
@@ -417,6 +485,8 @@
           <w:lang w:val="id-ID"/>
         </w:rPr>
       </w:pPr>
+      <w:proofErr w:type="spellStart"/>
+      <w:proofErr w:type="gramStart"/>
       <w:r>
         <w:rPr>
           <w:rFonts w:ascii="Arial" w:hAnsi="Arial" w:cs="Arial"/>
@@ -424,7 +494,27 @@
           <w:sz w:val="24"/>
           <w:szCs w:val="23"/>
         </w:rPr>
-        <w:t xml:space="preserve">Nomor : </w:t>
+        <w:t>Nomor</w:t>
+      </w:r>
+      <w:proofErr w:type="spellEnd"/>
+      <w:r>
+        <w:rPr>
+          <w:rFonts w:ascii="Arial" w:hAnsi="Arial" w:cs="Arial"/>
+          <w:b/>
+          <w:sz w:val="24"/>
+          <w:szCs w:val="23"/>
+        </w:rPr>
+        <w:t xml:space="preserve"> :</w:t>
+      </w:r>
+      <w:proofErr w:type="gramEnd"/>
+      <w:r>
+        <w:rPr>
+          <w:rFonts w:ascii="Arial" w:hAnsi="Arial" w:cs="Arial"/>
+          <w:b/>
+          <w:sz w:val="24"/>
+          <w:szCs w:val="23"/>
+        </w:rPr>
+        <w:t xml:space="preserve"> </w:t>
       </w:r>
       <w:r>
         <w:rPr>
@@ -1180,14 +1270,34 @@
                 <w:lang w:val="id-ID"/>
               </w:rPr>
             </w:pPr>
-            <w:r>
-              <w:rPr>
-                <w:rFonts w:ascii="Arial" w:hAnsi="Arial" w:cs="Arial"/>
-                <w:sz w:val="22"/>
-                <w:szCs w:val="22"/>
-              </w:rPr>
-              <w:t>Pangkat/Golongan</w:t>
-            </w:r>
+            <w:proofErr w:type="spellStart"/>
+            <w:r>
+              <w:rPr>
+                <w:rFonts w:ascii="Arial" w:hAnsi="Arial" w:cs="Arial"/>
+                <w:sz w:val="22"/>
+                <w:szCs w:val="22"/>
+              </w:rPr>
+              <w:t>Pangkat</w:t>
+            </w:r>
+            <w:proofErr w:type="spellEnd"/>
+            <w:r>
+              <w:rPr>
+                <w:rFonts w:ascii="Arial" w:hAnsi="Arial" w:cs="Arial"/>
+                <w:sz w:val="22"/>
+                <w:szCs w:val="22"/>
+              </w:rPr>
+              <w:t>/</w:t>
+            </w:r>
+            <w:proofErr w:type="spellStart"/>
+            <w:r>
+              <w:rPr>
+                <w:rFonts w:ascii="Arial" w:hAnsi="Arial" w:cs="Arial"/>
+                <w:sz w:val="22"/>
+                <w:szCs w:val="22"/>
+              </w:rPr>
+              <w:t>Golongan</w:t>
+            </w:r>
+            <w:proofErr w:type="spellEnd"/>
           </w:p>
         </w:tc>
         <w:tc>
@@ -1397,6 +1507,7 @@
                 <w:lang w:val="id-ID"/>
               </w:rPr>
             </w:pPr>
+            <w:proofErr w:type="spellStart"/>
             <w:r>
               <w:rPr>
                 <w:rFonts w:ascii="Arial" w:hAnsi="Arial" w:cs="Arial"/>
@@ -1405,6 +1516,7 @@
               </w:rPr>
               <w:t>Jabatan</w:t>
             </w:r>
+            <w:proofErr w:type="spellEnd"/>
           </w:p>
         </w:tc>
         <w:tc>
@@ -1481,13 +1593,12 @@
               </w:rPr>
               <w:t>}</w:t>
             </w:r>
+            <w:bookmarkStart w:id="0" w:name="_GoBack"/>
+            <w:bookmarkEnd w:id="0"/>
           </w:p>
         </w:tc>
       </w:tr>
       <w:tr>
-        <w:trPr>
-          <w:trHeight w:val="336"/>
-        </w:trPr>
         <w:tc>
           <w:tcPr>
             <w:tcW w:w="1809" w:type="dxa"/>
@@ -1543,6 +1654,15 @@
                 <w:lang w:val="id-ID"/>
               </w:rPr>
             </w:pPr>
+            <w:r>
+              <w:rPr>
+                <w:rFonts w:ascii="Arial" w:hAnsi="Arial" w:cs="Arial"/>
+                <w:sz w:val="22"/>
+                <w:szCs w:val="22"/>
+                <w:lang w:val="id-ID"/>
+              </w:rPr>
+              <w:t>2</w:t>
+            </w:r>
           </w:p>
         </w:tc>
         <w:tc>
@@ -1560,16 +1680,17 @@
                 <w:rFonts w:ascii="Arial" w:hAnsi="Arial" w:cs="Arial"/>
                 <w:sz w:val="22"/>
                 <w:szCs w:val="22"/>
-              </w:rPr>
-            </w:pPr>
-            <w:r>
-              <w:rPr>
-                <w:rFonts w:ascii="Arial" w:hAnsi="Arial" w:cs="Arial"/>
-                <w:sz w:val="22"/>
-                <w:szCs w:val="22"/>
-                <w:lang w:val="id-ID"/>
-              </w:rPr>
-              <w:t>Satuan Kerja</w:t>
+                <w:lang w:val="id-ID"/>
+              </w:rPr>
+            </w:pPr>
+            <w:r>
+              <w:rPr>
+                <w:rFonts w:ascii="Arial" w:hAnsi="Arial" w:cs="Arial"/>
+                <w:sz w:val="22"/>
+                <w:szCs w:val="22"/>
+                <w:lang w:val="id-ID"/>
+              </w:rPr>
+              <w:t>Nama</w:t>
             </w:r>
           </w:p>
         </w:tc>
@@ -1623,11 +1744,32 @@
             <w:r>
               <w:rPr>
                 <w:rFonts w:ascii="Arial" w:hAnsi="Arial" w:cs="Arial"/>
-                <w:sz w:val="22"/>
-                <w:szCs w:val="22"/>
-                <w:lang w:val="id-ID"/>
-              </w:rPr>
-              <w:t>Pengadilan Agama Selayar</w:t>
+                <w:b/>
+                <w:sz w:val="22"/>
+                <w:szCs w:val="22"/>
+                <w:lang w:val="id-ID"/>
+              </w:rPr>
+              <w:t>${pegawai</w:t>
+            </w:r>
+            <w:r>
+              <w:rPr>
+                <w:rFonts w:ascii="Arial" w:hAnsi="Arial" w:cs="Arial"/>
+                <w:b/>
+                <w:sz w:val="22"/>
+                <w:szCs w:val="22"/>
+                <w:lang w:val="id-ID"/>
+              </w:rPr>
+              <w:t>1</w:t>
+            </w:r>
+            <w:r>
+              <w:rPr>
+                <w:rFonts w:ascii="Arial" w:hAnsi="Arial" w:cs="Arial"/>
+                <w:b/>
+                <w:sz w:val="22"/>
+                <w:szCs w:val="22"/>
+                <w:lang w:val="id-ID"/>
+              </w:rPr>
+              <w:t>}</w:t>
             </w:r>
           </w:p>
         </w:tc>
@@ -1688,15 +1830,6 @@
                 <w:lang w:val="id-ID"/>
               </w:rPr>
             </w:pPr>
-            <w:r>
-              <w:rPr>
-                <w:rFonts w:ascii="Arial" w:hAnsi="Arial" w:cs="Arial"/>
-                <w:sz w:val="22"/>
-                <w:szCs w:val="22"/>
-                <w:lang w:val="id-ID"/>
-              </w:rPr>
-              <w:t>2</w:t>
-            </w:r>
           </w:p>
         </w:tc>
         <w:tc>
@@ -1724,7 +1857,7 @@
                 <w:szCs w:val="22"/>
                 <w:lang w:val="id-ID"/>
               </w:rPr>
-              <w:t>Nama</w:t>
+              <w:t>NIP</w:t>
             </w:r>
           </w:p>
         </w:tc>
@@ -1778,17 +1911,15 @@
             <w:r>
               <w:rPr>
                 <w:rFonts w:ascii="Arial" w:hAnsi="Arial" w:cs="Arial"/>
-                <w:b/>
-                <w:sz w:val="22"/>
-                <w:szCs w:val="22"/>
-                <w:lang w:val="id-ID"/>
-              </w:rPr>
-              <w:t>${pegawai</w:t>
-            </w:r>
-            <w:r>
-              <w:rPr>
-                <w:rFonts w:ascii="Arial" w:hAnsi="Arial" w:cs="Arial"/>
-                <w:b/>
+                <w:sz w:val="22"/>
+                <w:szCs w:val="22"/>
+                <w:lang w:val="id-ID"/>
+              </w:rPr>
+              <w:t>${nip</w:t>
+            </w:r>
+            <w:r>
+              <w:rPr>
+                <w:rFonts w:ascii="Arial" w:hAnsi="Arial" w:cs="Arial"/>
                 <w:sz w:val="22"/>
                 <w:szCs w:val="22"/>
                 <w:lang w:val="id-ID"/>
@@ -1798,7 +1929,6 @@
             <w:r>
               <w:rPr>
                 <w:rFonts w:ascii="Arial" w:hAnsi="Arial" w:cs="Arial"/>
-                <w:b/>
                 <w:sz w:val="22"/>
                 <w:szCs w:val="22"/>
                 <w:lang w:val="id-ID"/>
@@ -1884,15 +2014,34 @@
                 <w:lang w:val="id-ID"/>
               </w:rPr>
             </w:pPr>
-            <w:r>
-              <w:rPr>
-                <w:rFonts w:ascii="Arial" w:hAnsi="Arial" w:cs="Arial"/>
-                <w:sz w:val="22"/>
-                <w:szCs w:val="22"/>
-                <w:lang w:val="id-ID"/>
-              </w:rPr>
-              <w:t>NIP</w:t>
-            </w:r>
+            <w:proofErr w:type="spellStart"/>
+            <w:r>
+              <w:rPr>
+                <w:rFonts w:ascii="Arial" w:hAnsi="Arial" w:cs="Arial"/>
+                <w:sz w:val="22"/>
+                <w:szCs w:val="22"/>
+              </w:rPr>
+              <w:t>Pangkat</w:t>
+            </w:r>
+            <w:proofErr w:type="spellEnd"/>
+            <w:r>
+              <w:rPr>
+                <w:rFonts w:ascii="Arial" w:hAnsi="Arial" w:cs="Arial"/>
+                <w:sz w:val="22"/>
+                <w:szCs w:val="22"/>
+              </w:rPr>
+              <w:t>/</w:t>
+            </w:r>
+            <w:proofErr w:type="spellStart"/>
+            <w:r>
+              <w:rPr>
+                <w:rFonts w:ascii="Arial" w:hAnsi="Arial" w:cs="Arial"/>
+                <w:sz w:val="22"/>
+                <w:szCs w:val="22"/>
+              </w:rPr>
+              <w:t>Golongan</w:t>
+            </w:r>
+            <w:proofErr w:type="spellEnd"/>
           </w:p>
         </w:tc>
         <w:tc>
@@ -1949,7 +2098,7 @@
                 <w:szCs w:val="22"/>
                 <w:lang w:val="id-ID"/>
               </w:rPr>
-              <w:t>${nip</w:t>
+              <w:t>${pangkat</w:t>
             </w:r>
             <w:r>
               <w:rPr>
@@ -1967,7 +2116,25 @@
                 <w:szCs w:val="22"/>
                 <w:lang w:val="id-ID"/>
               </w:rPr>
-              <w:t>}</w:t>
+              <w:t>} (${gol</w:t>
+            </w:r>
+            <w:r>
+              <w:rPr>
+                <w:rFonts w:ascii="Arial" w:hAnsi="Arial" w:cs="Arial"/>
+                <w:sz w:val="22"/>
+                <w:szCs w:val="22"/>
+                <w:lang w:val="id-ID"/>
+              </w:rPr>
+              <w:t>1</w:t>
+            </w:r>
+            <w:r>
+              <w:rPr>
+                <w:rFonts w:ascii="Arial" w:hAnsi="Arial" w:cs="Arial"/>
+                <w:sz w:val="22"/>
+                <w:szCs w:val="22"/>
+                <w:lang w:val="id-ID"/>
+              </w:rPr>
+              <w:t>})</w:t>
             </w:r>
           </w:p>
         </w:tc>
@@ -1982,7 +2149,7 @@
               <w:tabs>
                 <w:tab w:val="right" w:pos="8640"/>
               </w:tabs>
-              <w:spacing w:line="360" w:lineRule="auto"/>
+              <w:spacing w:after="120" w:line="360" w:lineRule="auto"/>
               <w:rPr>
                 <w:rFonts w:ascii="Arial" w:hAnsi="Arial" w:cs="Arial"/>
                 <w:sz w:val="22"/>
@@ -2001,7 +2168,7 @@
               <w:tabs>
                 <w:tab w:val="right" w:pos="8640"/>
               </w:tabs>
-              <w:spacing w:line="360" w:lineRule="auto"/>
+              <w:spacing w:after="120" w:line="360" w:lineRule="auto"/>
               <w:rPr>
                 <w:rFonts w:ascii="Arial" w:hAnsi="Arial" w:cs="Arial"/>
                 <w:sz w:val="22"/>
@@ -2020,7 +2187,7 @@
               <w:tabs>
                 <w:tab w:val="right" w:pos="8640"/>
               </w:tabs>
-              <w:spacing w:line="360" w:lineRule="auto"/>
+              <w:spacing w:after="120" w:line="360" w:lineRule="auto"/>
               <w:rPr>
                 <w:rFonts w:ascii="Arial" w:hAnsi="Arial" w:cs="Arial"/>
                 <w:sz w:val="22"/>
@@ -2039,7 +2206,7 @@
               <w:tabs>
                 <w:tab w:val="right" w:pos="8640"/>
               </w:tabs>
-              <w:spacing w:line="360" w:lineRule="auto"/>
+              <w:spacing w:after="120" w:line="360" w:lineRule="auto"/>
               <w:jc w:val="both"/>
               <w:rPr>
                 <w:rFonts w:ascii="Arial" w:hAnsi="Arial" w:cs="Arial"/>
@@ -2048,14 +2215,16 @@
                 <w:lang w:val="id-ID"/>
               </w:rPr>
             </w:pPr>
-            <w:r>
-              <w:rPr>
-                <w:rFonts w:ascii="Arial" w:hAnsi="Arial" w:cs="Arial"/>
-                <w:sz w:val="22"/>
-                <w:szCs w:val="22"/>
-              </w:rPr>
-              <w:t>Pangkat/Golongan</w:t>
-            </w:r>
+            <w:proofErr w:type="spellStart"/>
+            <w:r>
+              <w:rPr>
+                <w:rFonts w:ascii="Arial" w:hAnsi="Arial" w:cs="Arial"/>
+                <w:sz w:val="22"/>
+                <w:szCs w:val="22"/>
+              </w:rPr>
+              <w:t>Jabatan</w:t>
+            </w:r>
+            <w:proofErr w:type="spellEnd"/>
           </w:p>
         </w:tc>
         <w:tc>
@@ -2067,7 +2236,7 @@
               <w:tabs>
                 <w:tab w:val="right" w:pos="8640"/>
               </w:tabs>
-              <w:spacing w:line="360" w:lineRule="auto"/>
+              <w:spacing w:after="120" w:line="360" w:lineRule="auto"/>
               <w:jc w:val="both"/>
               <w:rPr>
                 <w:rFonts w:ascii="Arial" w:hAnsi="Arial" w:cs="Arial"/>
@@ -2096,7 +2265,7 @@
               <w:tabs>
                 <w:tab w:val="right" w:pos="8640"/>
               </w:tabs>
-              <w:spacing w:line="360" w:lineRule="auto"/>
+              <w:spacing w:after="120" w:line="360" w:lineRule="auto"/>
               <w:jc w:val="both"/>
               <w:rPr>
                 <w:rFonts w:ascii="Arial" w:hAnsi="Arial" w:cs="Arial"/>
@@ -2112,7 +2281,7 @@
                 <w:szCs w:val="22"/>
                 <w:lang w:val="id-ID"/>
               </w:rPr>
-              <w:t>${pangkat</w:t>
+              <w:t>${jabatan</w:t>
             </w:r>
             <w:r>
               <w:rPr>
@@ -2130,336 +2299,7 @@
                 <w:szCs w:val="22"/>
                 <w:lang w:val="id-ID"/>
               </w:rPr>
-              <w:t>} (${gol</w:t>
-            </w:r>
-            <w:r>
-              <w:rPr>
-                <w:rFonts w:ascii="Arial" w:hAnsi="Arial" w:cs="Arial"/>
-                <w:sz w:val="22"/>
-                <w:szCs w:val="22"/>
-                <w:lang w:val="id-ID"/>
-              </w:rPr>
-              <w:t>1</w:t>
-            </w:r>
-            <w:r>
-              <w:rPr>
-                <w:rFonts w:ascii="Arial" w:hAnsi="Arial" w:cs="Arial"/>
-                <w:sz w:val="22"/>
-                <w:szCs w:val="22"/>
-                <w:lang w:val="id-ID"/>
-              </w:rPr>
-              <w:t>})</w:t>
-            </w:r>
-          </w:p>
-        </w:tc>
-      </w:tr>
-      <w:tr>
-        <w:tc>
-          <w:tcPr>
-            <w:tcW w:w="1809" w:type="dxa"/>
-          </w:tcPr>
-          <w:p>
-            <w:pPr>
-              <w:tabs>
-                <w:tab w:val="right" w:pos="8640"/>
-              </w:tabs>
-              <w:spacing w:line="360" w:lineRule="auto"/>
-              <w:rPr>
-                <w:rFonts w:ascii="Arial" w:hAnsi="Arial" w:cs="Arial"/>
-                <w:sz w:val="22"/>
-                <w:szCs w:val="22"/>
-                <w:lang w:val="id-ID"/>
-              </w:rPr>
-            </w:pPr>
-          </w:p>
-        </w:tc>
-        <w:tc>
-          <w:tcPr>
-            <w:tcW w:w="284" w:type="dxa"/>
-          </w:tcPr>
-          <w:p>
-            <w:pPr>
-              <w:tabs>
-                <w:tab w:val="right" w:pos="8640"/>
-              </w:tabs>
-              <w:spacing w:line="360" w:lineRule="auto"/>
-              <w:rPr>
-                <w:rFonts w:ascii="Arial" w:hAnsi="Arial" w:cs="Arial"/>
-                <w:sz w:val="22"/>
-                <w:szCs w:val="22"/>
-                <w:lang w:val="id-ID"/>
-              </w:rPr>
-            </w:pPr>
-          </w:p>
-        </w:tc>
-        <w:tc>
-          <w:tcPr>
-            <w:tcW w:w="425" w:type="dxa"/>
-          </w:tcPr>
-          <w:p>
-            <w:pPr>
-              <w:tabs>
-                <w:tab w:val="right" w:pos="8640"/>
-              </w:tabs>
-              <w:spacing w:line="360" w:lineRule="auto"/>
-              <w:rPr>
-                <w:rFonts w:ascii="Arial" w:hAnsi="Arial" w:cs="Arial"/>
-                <w:sz w:val="22"/>
-                <w:szCs w:val="22"/>
-                <w:lang w:val="id-ID"/>
-              </w:rPr>
-            </w:pPr>
-          </w:p>
-        </w:tc>
-        <w:tc>
-          <w:tcPr>
-            <w:tcW w:w="2175" w:type="dxa"/>
-          </w:tcPr>
-          <w:p>
-            <w:pPr>
-              <w:tabs>
-                <w:tab w:val="right" w:pos="8640"/>
-              </w:tabs>
-              <w:spacing w:line="360" w:lineRule="auto"/>
-              <w:jc w:val="both"/>
-              <w:rPr>
-                <w:rFonts w:ascii="Arial" w:hAnsi="Arial" w:cs="Arial"/>
-                <w:sz w:val="22"/>
-                <w:szCs w:val="22"/>
-                <w:lang w:val="id-ID"/>
-              </w:rPr>
-            </w:pPr>
-            <w:r>
-              <w:rPr>
-                <w:rFonts w:ascii="Arial" w:hAnsi="Arial" w:cs="Arial"/>
-                <w:sz w:val="22"/>
-                <w:szCs w:val="22"/>
-              </w:rPr>
-              <w:t>Jabatan</w:t>
-            </w:r>
-          </w:p>
-        </w:tc>
-        <w:tc>
-          <w:tcPr>
-            <w:tcW w:w="300" w:type="dxa"/>
-          </w:tcPr>
-          <w:p>
-            <w:pPr>
-              <w:tabs>
-                <w:tab w:val="right" w:pos="8640"/>
-              </w:tabs>
-              <w:spacing w:line="360" w:lineRule="auto"/>
-              <w:jc w:val="both"/>
-              <w:rPr>
-                <w:rFonts w:ascii="Arial" w:hAnsi="Arial" w:cs="Arial"/>
-                <w:sz w:val="22"/>
-                <w:szCs w:val="22"/>
-                <w:lang w:val="id-ID"/>
-              </w:rPr>
-            </w:pPr>
-            <w:r>
-              <w:rPr>
-                <w:rFonts w:ascii="Arial" w:hAnsi="Arial" w:cs="Arial"/>
-                <w:sz w:val="22"/>
-                <w:szCs w:val="22"/>
-                <w:lang w:val="id-ID"/>
-              </w:rPr>
-              <w:t>:</w:t>
-            </w:r>
-          </w:p>
-        </w:tc>
-        <w:tc>
-          <w:tcPr>
-            <w:tcW w:w="4613" w:type="dxa"/>
-          </w:tcPr>
-          <w:p>
-            <w:pPr>
-              <w:tabs>
-                <w:tab w:val="right" w:pos="8640"/>
-              </w:tabs>
-              <w:spacing w:line="360" w:lineRule="auto"/>
-              <w:jc w:val="both"/>
-              <w:rPr>
-                <w:rFonts w:ascii="Arial" w:hAnsi="Arial" w:cs="Arial"/>
-                <w:sz w:val="22"/>
-                <w:szCs w:val="22"/>
-                <w:lang w:val="id-ID"/>
-              </w:rPr>
-            </w:pPr>
-            <w:r>
-              <w:rPr>
-                <w:rFonts w:ascii="Arial" w:hAnsi="Arial" w:cs="Arial"/>
-                <w:sz w:val="22"/>
-                <w:szCs w:val="22"/>
-                <w:lang w:val="id-ID"/>
-              </w:rPr>
-              <w:t>${jabatan</w:t>
-            </w:r>
-            <w:r>
-              <w:rPr>
-                <w:rFonts w:ascii="Arial" w:hAnsi="Arial" w:cs="Arial"/>
-                <w:sz w:val="22"/>
-                <w:szCs w:val="22"/>
-                <w:lang w:val="id-ID"/>
-              </w:rPr>
-              <w:t>1</w:t>
-            </w:r>
-            <w:r>
-              <w:rPr>
-                <w:rFonts w:ascii="Arial" w:hAnsi="Arial" w:cs="Arial"/>
-                <w:sz w:val="22"/>
-                <w:szCs w:val="22"/>
-                <w:lang w:val="id-ID"/>
-              </w:rPr>
               <w:t>}</w:t>
-            </w:r>
-          </w:p>
-        </w:tc>
-      </w:tr>
-      <w:tr>
-        <w:trPr>
-          <w:trHeight w:val="497"/>
-        </w:trPr>
-        <w:tc>
-          <w:tcPr>
-            <w:tcW w:w="1809" w:type="dxa"/>
-          </w:tcPr>
-          <w:p>
-            <w:pPr>
-              <w:tabs>
-                <w:tab w:val="right" w:pos="8640"/>
-              </w:tabs>
-              <w:spacing w:line="360" w:lineRule="auto"/>
-              <w:rPr>
-                <w:rFonts w:ascii="Arial" w:hAnsi="Arial" w:cs="Arial"/>
-                <w:sz w:val="22"/>
-                <w:szCs w:val="22"/>
-                <w:lang w:val="id-ID"/>
-              </w:rPr>
-            </w:pPr>
-          </w:p>
-        </w:tc>
-        <w:tc>
-          <w:tcPr>
-            <w:tcW w:w="284" w:type="dxa"/>
-          </w:tcPr>
-          <w:p>
-            <w:pPr>
-              <w:tabs>
-                <w:tab w:val="right" w:pos="8640"/>
-              </w:tabs>
-              <w:spacing w:line="360" w:lineRule="auto"/>
-              <w:rPr>
-                <w:rFonts w:ascii="Arial" w:hAnsi="Arial" w:cs="Arial"/>
-                <w:sz w:val="22"/>
-                <w:szCs w:val="22"/>
-                <w:lang w:val="id-ID"/>
-              </w:rPr>
-            </w:pPr>
-          </w:p>
-        </w:tc>
-        <w:tc>
-          <w:tcPr>
-            <w:tcW w:w="425" w:type="dxa"/>
-          </w:tcPr>
-          <w:p>
-            <w:pPr>
-              <w:tabs>
-                <w:tab w:val="right" w:pos="8640"/>
-              </w:tabs>
-              <w:spacing w:line="360" w:lineRule="auto"/>
-              <w:rPr>
-                <w:rFonts w:ascii="Arial" w:hAnsi="Arial" w:cs="Arial"/>
-                <w:sz w:val="22"/>
-                <w:szCs w:val="22"/>
-                <w:lang w:val="id-ID"/>
-              </w:rPr>
-            </w:pPr>
-          </w:p>
-        </w:tc>
-        <w:tc>
-          <w:tcPr>
-            <w:tcW w:w="2175" w:type="dxa"/>
-          </w:tcPr>
-          <w:p>
-            <w:pPr>
-              <w:tabs>
-                <w:tab w:val="right" w:pos="8640"/>
-              </w:tabs>
-              <w:spacing w:line="360" w:lineRule="auto"/>
-              <w:jc w:val="both"/>
-              <w:rPr>
-                <w:rFonts w:ascii="Arial" w:hAnsi="Arial" w:cs="Arial"/>
-                <w:sz w:val="22"/>
-                <w:szCs w:val="22"/>
-              </w:rPr>
-            </w:pPr>
-            <w:r>
-              <w:rPr>
-                <w:rFonts w:ascii="Arial" w:hAnsi="Arial" w:cs="Arial"/>
-                <w:sz w:val="22"/>
-                <w:szCs w:val="22"/>
-                <w:lang w:val="id-ID"/>
-              </w:rPr>
-              <w:t>Satuan Kerja</w:t>
-            </w:r>
-          </w:p>
-        </w:tc>
-        <w:tc>
-          <w:tcPr>
-            <w:tcW w:w="300" w:type="dxa"/>
-          </w:tcPr>
-          <w:p>
-            <w:pPr>
-              <w:tabs>
-                <w:tab w:val="right" w:pos="8640"/>
-              </w:tabs>
-              <w:spacing w:line="360" w:lineRule="auto"/>
-              <w:jc w:val="both"/>
-              <w:rPr>
-                <w:rFonts w:ascii="Arial" w:hAnsi="Arial" w:cs="Arial"/>
-                <w:sz w:val="22"/>
-                <w:szCs w:val="22"/>
-                <w:lang w:val="id-ID"/>
-              </w:rPr>
-            </w:pPr>
-            <w:r>
-              <w:rPr>
-                <w:rFonts w:ascii="Arial" w:hAnsi="Arial" w:cs="Arial"/>
-                <w:sz w:val="22"/>
-                <w:szCs w:val="22"/>
-                <w:lang w:val="id-ID"/>
-              </w:rPr>
-              <w:t>:</w:t>
-            </w:r>
-          </w:p>
-        </w:tc>
-        <w:tc>
-          <w:tcPr>
-            <w:tcW w:w="4613" w:type="dxa"/>
-          </w:tcPr>
-          <w:p>
-            <w:pPr>
-              <w:tabs>
-                <w:tab w:val="right" w:pos="8640"/>
-              </w:tabs>
-              <w:spacing w:line="360" w:lineRule="auto"/>
-              <w:jc w:val="both"/>
-              <w:rPr>
-                <w:rFonts w:ascii="Arial" w:hAnsi="Arial" w:cs="Arial"/>
-                <w:sz w:val="22"/>
-                <w:szCs w:val="22"/>
-                <w:lang w:val="id-ID"/>
-              </w:rPr>
-            </w:pPr>
-            <w:r>
-              <w:rPr>
-                <w:rFonts w:ascii="Arial" w:hAnsi="Arial" w:cs="Arial"/>
-                <w:sz w:val="22"/>
-                <w:szCs w:val="22"/>
-                <w:lang w:val="id-ID"/>
-              </w:rPr>
-              <w:t>Pengadilan Agama Selayar</w:t>
             </w:r>
           </w:p>
         </w:tc>
@@ -3159,27 +2999,7 @@
           <w:szCs w:val="23"/>
           <w:lang w:val="id-ID"/>
         </w:rPr>
-        <w:t>${</w:t>
-      </w:r>
-      <w:r>
-        <w:rPr>
-          <w:rFonts w:ascii="Arial" w:hAnsi="Arial" w:cs="Arial"/>
-          <w:sz w:val="23"/>
-          <w:szCs w:val="23"/>
-          <w:lang w:val="id-ID"/>
-        </w:rPr>
-        <w:t>nip_</w:t>
-      </w:r>
-      <w:bookmarkStart w:id="0" w:name="_GoBack"/>
-      <w:bookmarkEnd w:id="0"/>
-      <w:r>
-        <w:rPr>
-          <w:rFonts w:ascii="Arial" w:hAnsi="Arial" w:cs="Arial"/>
-          <w:sz w:val="23"/>
-          <w:szCs w:val="23"/>
-          <w:lang w:val="id-ID"/>
-        </w:rPr>
-        <w:t>ketua}</w:t>
+        <w:t>${nip_ketua}</w:t>
       </w:r>
     </w:p>
     <w:sectPr>
@@ -4061,7 +3881,7 @@
 </file>
 
 <file path=customXml/itemProps1.xml><?xml version="1.0" encoding="utf-8"?>
-<ds:datastoreItem xmlns:ds="http://schemas.openxmlformats.org/officeDocument/2006/customXml" ds:itemID="{5601B563-FDE0-4B9E-891B-DF58BAE51E0C}">
+<ds:datastoreItem xmlns:ds="http://schemas.openxmlformats.org/officeDocument/2006/customXml" ds:itemID="{EC0E0566-F3C4-4FAA-A690-34B7C491F288}">
   <ds:schemaRefs>
     <ds:schemaRef ds:uri="http://schemas.openxmlformats.org/officeDocument/2006/bibliography"/>
   </ds:schemaRefs>
